--- a/專題文件/豪/系統功能需求-Der.docx
+++ b/專題文件/豪/系統功能需求-Der.docx
@@ -1,13 +1,19 @@
 
 <file path=word/document.xml><?xml version="1.0" encoding="utf-8"?>
-<w:document xmlns:wpc="http://schemas.microsoft.com/office/word/2010/wordprocessingCanvas" xmlns:cx="http://schemas.microsoft.com/office/drawing/2014/chartex" xmlns:cx1="http://schemas.microsoft.com/office/drawing/2015/9/8/chartex" xmlns:mc="http://schemas.openxmlformats.org/markup-compatibility/2006" xmlns:o="urn:schemas-microsoft-com:office:office" xmlns:r="http://schemas.openxmlformats.org/officeDocument/2006/relationships" xmlns:m="http://schemas.openxmlformats.org/officeDocument/2006/math" xmlns:v="urn:schemas-microsoft-com:vml" xmlns:wp14="http://schemas.microsoft.com/office/word/2010/wordprocessingDrawing" xmlns:wp="http://schemas.openxmlformats.org/drawingml/2006/wordprocessingDrawing" xmlns:w10="urn:schemas-microsoft-com:office:word" xmlns:w="http://schemas.openxmlformats.org/wordprocessingml/2006/main" xmlns:w14="http://schemas.microsoft.com/office/word/2010/wordml" xmlns:w15="http://schemas.microsoft.com/office/word/2012/wordml" xmlns:w16se="http://schemas.microsoft.com/office/word/2015/wordml/symex" xmlns:wpg="http://schemas.microsoft.com/office/word/2010/wordprocessingGroup" xmlns:wpi="http://schemas.microsoft.com/office/word/2010/wordprocessingInk" xmlns:wne="http://schemas.microsoft.com/office/word/2006/wordml" xmlns:wps="http://schemas.microsoft.com/office/word/2010/wordprocessingShape" mc:Ignorable="w14 w15 w16se wp14">
+<w:document xmlns:wpc="http://schemas.microsoft.com/office/word/2010/wordprocessingCanvas" xmlns:cx="http://schemas.microsoft.com/office/drawing/2014/chartex" xmlns:cx1="http://schemas.microsoft.com/office/drawing/2015/9/8/chartex" xmlns:cx2="http://schemas.microsoft.com/office/drawing/2015/10/21/chartex" xmlns:cx3="http://schemas.microsoft.com/office/drawing/2016/5/9/chartex" xmlns:cx4="http://schemas.microsoft.com/office/drawing/2016/5/10/chartex" xmlns:cx5="http://schemas.microsoft.com/office/drawing/2016/5/11/chartex" xmlns:cx6="http://schemas.microsoft.com/office/drawing/2016/5/12/chartex" xmlns:cx7="http://schemas.microsoft.com/office/drawing/2016/5/13/chartex" xmlns:cx8="http://schemas.microsoft.com/office/drawing/2016/5/14/chartex" xmlns:mc="http://schemas.openxmlformats.org/markup-compatibility/2006" xmlns:aink="http://schemas.microsoft.com/office/drawing/2016/ink" xmlns:am3d="http://schemas.microsoft.com/office/drawing/2017/model3d" xmlns:o="urn:schemas-microsoft-com:office:office" xmlns:r="http://schemas.openxmlformats.org/officeDocument/2006/relationships" xmlns:m="http://schemas.openxmlformats.org/officeDocument/2006/math" xmlns:v="urn:schemas-microsoft-com:vml" xmlns:wp14="http://schemas.microsoft.com/office/word/2010/wordprocessingDrawing" xmlns:wp="http://schemas.openxmlformats.org/drawingml/2006/wordprocessingDrawing" xmlns:w10="urn:schemas-microsoft-com:office:word" xmlns:w="http://schemas.openxmlformats.org/wordprocessingml/2006/main" xmlns:w14="http://schemas.microsoft.com/office/word/2010/wordml" xmlns:w15="http://schemas.microsoft.com/office/word/2012/wordml" xmlns:w16cid="http://schemas.microsoft.com/office/word/2016/wordml/cid" xmlns:w16se="http://schemas.microsoft.com/office/word/2015/wordml/symex" xmlns:wpg="http://schemas.microsoft.com/office/word/2010/wordprocessingGroup" xmlns:wpi="http://schemas.microsoft.com/office/word/2010/wordprocessingInk" xmlns:wne="http://schemas.microsoft.com/office/word/2006/wordml" xmlns:wps="http://schemas.microsoft.com/office/word/2010/wordprocessingShape" mc:Ignorable="w14 w15 w16se w16cid wp14">
   <w:body>
     <w:p>
       <w:r>
         <w:rPr>
           <w:rFonts w:hint="eastAsia"/>
         </w:rPr>
-        <w:t>3.</w:t>
+        <w:t>2</w:t>
+      </w:r>
+      <w:r>
+        <w:rPr>
+          <w:rFonts w:hint="eastAsia"/>
+        </w:rPr>
+        <w:t>.</w:t>
       </w:r>
       <w:r>
         <w:rPr>
@@ -28,15 +34,32 @@
           <w:rFonts w:hint="eastAsia"/>
           <w:sz w:val="20"/>
         </w:rPr>
-        <w:t>本專題《全速衝線》藉由</w:t>
-      </w:r>
-      <w:r>
-        <w:rPr>
-          <w:rFonts w:hint="eastAsia"/>
-          <w:sz w:val="20"/>
-        </w:rPr>
-        <w:t>線上編譯器以及</w:t>
-      </w:r>
+        <w:t>本專題《全速衝線》藉</w:t>
+      </w:r>
+      <w:proofErr w:type="gramStart"/>
+      <w:r>
+        <w:rPr>
+          <w:rFonts w:hint="eastAsia"/>
+          <w:sz w:val="20"/>
+        </w:rPr>
+        <w:t>由</w:t>
+      </w:r>
+      <w:r>
+        <w:rPr>
+          <w:rFonts w:hint="eastAsia"/>
+          <w:sz w:val="20"/>
+        </w:rPr>
+        <w:t>線上編譯器</w:t>
+      </w:r>
+      <w:proofErr w:type="gramEnd"/>
+      <w:r>
+        <w:rPr>
+          <w:rFonts w:hint="eastAsia"/>
+          <w:sz w:val="20"/>
+        </w:rPr>
+        <w:t>以及</w:t>
+      </w:r>
+      <w:proofErr w:type="spellStart"/>
       <w:r>
         <w:rPr>
           <w:rFonts w:hint="eastAsia"/>
@@ -44,6 +67,7 @@
         </w:rPr>
         <w:t>Blockly</w:t>
       </w:r>
+      <w:proofErr w:type="spellEnd"/>
       <w:r>
         <w:rPr>
           <w:rFonts w:hint="eastAsia"/>
@@ -105,7 +129,23 @@
           <w:rFonts w:hint="eastAsia"/>
           <w:sz w:val="20"/>
         </w:rPr>
-        <w:t>此遊戲除了系統設置的主關卡外，還能讓使用者以自己的想法創造地圖，發揮每個人的想像力，並且上架至伺服器上供其他玩家遊玩、評價</w:t>
+        <w:t>此遊戲除了系統設置的主關卡外，還能讓使用者以自己的想法創造地圖，發揮每個人的想像力，並且</w:t>
+      </w:r>
+      <w:proofErr w:type="gramStart"/>
+      <w:r>
+        <w:rPr>
+          <w:rFonts w:hint="eastAsia"/>
+          <w:sz w:val="20"/>
+        </w:rPr>
+        <w:t>上架至伺服器</w:t>
+      </w:r>
+      <w:proofErr w:type="gramEnd"/>
+      <w:r>
+        <w:rPr>
+          <w:rFonts w:hint="eastAsia"/>
+          <w:sz w:val="20"/>
+        </w:rPr>
+        <w:t>上供其他玩家遊玩、評價</w:t>
       </w:r>
       <w:r>
         <w:rPr>
@@ -155,12 +195,14 @@
         </w:rPr>
         <w:t>…</w:t>
       </w:r>
+      <w:proofErr w:type="gramStart"/>
       <w:r>
         <w:rPr>
           <w:sz w:val="20"/>
         </w:rPr>
         <w:t>…</w:t>
       </w:r>
+      <w:proofErr w:type="gramEnd"/>
       <w:r>
         <w:rPr>
           <w:rFonts w:hint="eastAsia"/>
@@ -194,16 +236,7 @@
           <w:rFonts w:hint="eastAsia"/>
           <w:sz w:val="20"/>
         </w:rPr>
-        <w:t>判斷是否使用非法程式或者是修改遊戲資料做出</w:t>
-      </w:r>
-      <w:bookmarkStart w:id="0" w:name="_GoBack"/>
-      <w:bookmarkEnd w:id="0"/>
-      <w:r>
-        <w:rPr>
-          <w:rFonts w:hint="eastAsia"/>
-          <w:sz w:val="20"/>
-        </w:rPr>
-        <w:t>作弊</w:t>
+        <w:t>判斷是否使用非法程式或者是修改遊戲資料做出作弊</w:t>
       </w:r>
       <w:r>
         <w:rPr>
@@ -217,7 +250,23 @@
           <w:rFonts w:hint="eastAsia"/>
           <w:sz w:val="20"/>
         </w:rPr>
-        <w:t>，以及將統計各關卡通關人數及通關率，分析玩家的通關情況，並做出修正。基於以上之功能描述，本專題《全速衝線》的</w:t>
+        <w:t>，以及將統計各關卡通關人數及</w:t>
+      </w:r>
+      <w:proofErr w:type="gramStart"/>
+      <w:r>
+        <w:rPr>
+          <w:rFonts w:hint="eastAsia"/>
+          <w:sz w:val="20"/>
+        </w:rPr>
+        <w:t>通關率</w:t>
+      </w:r>
+      <w:proofErr w:type="gramEnd"/>
+      <w:r>
+        <w:rPr>
+          <w:rFonts w:hint="eastAsia"/>
+          <w:sz w:val="20"/>
+        </w:rPr>
+        <w:t>，分析玩家的通關情況，並做出修正。基於以上之功能描述，本專題《全速衝線》的</w:t>
       </w:r>
       <w:r>
         <w:rPr>
@@ -252,8 +301,17 @@
           <w:rFonts w:hint="eastAsia"/>
           <w:sz w:val="20"/>
         </w:rPr>
-        <w:t>所示，各主要項目之功能說明則簡述於表</w:t>
-      </w:r>
+        <w:t>所示，各主要項目之功能說明則</w:t>
+      </w:r>
+      <w:proofErr w:type="gramStart"/>
+      <w:r>
+        <w:rPr>
+          <w:rFonts w:hint="eastAsia"/>
+          <w:sz w:val="20"/>
+        </w:rPr>
+        <w:t>簡述於表</w:t>
+      </w:r>
+      <w:proofErr w:type="gramEnd"/>
       <w:r>
         <w:rPr>
           <w:rFonts w:hint="eastAsia"/>
@@ -264,12 +322,12 @@
     </w:p>
     <w:p>
       <w:pPr>
-        <w:ind w:firstLine="480"/>
+        <w:rPr>
+          <w:rFonts w:ascii="微軟正黑體" w:eastAsia="微軟正黑體" w:hAnsi="微軟正黑體"/>
+        </w:rPr>
       </w:pPr>
-    </w:p>
-    <w:p>
-      <w:r>
-        <w:object w:dxaOrig="13657" w:dyaOrig="10248">
+      <w:r>
+        <w:object w:dxaOrig="10921" w:dyaOrig="7261">
           <v:shapetype id="_x0000_t75" coordsize="21600,21600" o:spt="75" o:preferrelative="t" path="m@4@5l@4@11@9@11@9@5xe" filled="f" stroked="f">
             <v:stroke joinstyle="miter"/>
             <v:formulas>
@@ -289,10 +347,45 @@
             <v:path o:extrusionok="f" gradientshapeok="t" o:connecttype="rect"/>
             <o:lock v:ext="edit" aspectratio="t"/>
           </v:shapetype>
-          <v:shape id="_x0000_i1027" type="#_x0000_t75" style="width:415.2pt;height:311.4pt" o:ole="">
+          <v:shape id="_x0000_i1034" type="#_x0000_t75" style="width:414.7pt;height:275.9pt" o:ole="">
             <v:imagedata r:id="rId6" o:title=""/>
           </v:shape>
-          <o:OLEObject Type="Embed" ProgID="Visio.Drawing.15" ShapeID="_x0000_i1027" DrawAspect="Content" ObjectID="_1619204403" r:id="rId7"/>
+          <o:OLEObject Type="Embed" ProgID="Visio.Drawing.15" ShapeID="_x0000_i1034" DrawAspect="Content" ObjectID="_1619205510" r:id="rId7"/>
+        </w:object>
+      </w:r>
+    </w:p>
+    <w:p>
+      <w:pPr>
+        <w:jc w:val="center"/>
+        <w:rPr>
+          <w:rFonts w:ascii="微軟正黑體" w:eastAsia="微軟正黑體" w:hAnsi="微軟正黑體"/>
+          <w:sz w:val="20"/>
+        </w:rPr>
+      </w:pPr>
+      <w:r>
+        <w:rPr>
+          <w:rFonts w:ascii="微軟正黑體" w:eastAsia="微軟正黑體" w:hAnsi="微軟正黑體" w:hint="eastAsia"/>
+          <w:sz w:val="20"/>
+        </w:rPr>
+        <w:t>圖x 《全速衝線》使用案例圖</w:t>
+      </w:r>
+    </w:p>
+    <w:p>
+      <w:pPr>
+        <w:rPr>
+          <w:rFonts w:hint="eastAsia"/>
+        </w:rPr>
+      </w:pPr>
+      <w:bookmarkStart w:id="0" w:name="_GoBack"/>
+      <w:bookmarkEnd w:id="0"/>
+    </w:p>
+    <w:p>
+      <w:r>
+        <w:object w:dxaOrig="13657" w:dyaOrig="10248">
+          <v:shape id="_x0000_i1025" type="#_x0000_t75" style="width:415.3pt;height:311.6pt" o:ole="">
+            <v:imagedata r:id="rId8" o:title=""/>
+          </v:shape>
+          <o:OLEObject Type="Embed" ProgID="Visio.Drawing.15" ShapeID="_x0000_i1025" DrawAspect="Content" ObjectID="_1619205511" r:id="rId9"/>
         </w:object>
       </w:r>
     </w:p>
@@ -514,7 +607,7 @@
           <w:p>
             <w:pPr>
               <w:rPr>
-                <w:rFonts w:ascii="微軟正黑體" w:eastAsia="微軟正黑體" w:hAnsi="微軟正黑體" w:hint="eastAsia"/>
+                <w:rFonts w:ascii="微軟正黑體" w:eastAsia="微軟正黑體" w:hAnsi="微軟正黑體"/>
                 <w:sz w:val="20"/>
                 <w:szCs w:val="20"/>
               </w:rPr>
@@ -599,7 +692,7 @@
           <w:p>
             <w:pPr>
               <w:rPr>
-                <w:rFonts w:ascii="微軟正黑體" w:eastAsia="微軟正黑體" w:hAnsi="微軟正黑體" w:hint="eastAsia"/>
+                <w:rFonts w:ascii="微軟正黑體" w:eastAsia="微軟正黑體" w:hAnsi="微軟正黑體"/>
                 <w:sz w:val="20"/>
                 <w:szCs w:val="20"/>
               </w:rPr>
@@ -687,15 +780,7 @@
                 <w:sz w:val="20"/>
                 <w:szCs w:val="20"/>
               </w:rPr>
-              <w:t>會員可點擊遊戲畫面中成就</w:t>
-            </w:r>
-            <w:r>
-              <w:rPr>
-                <w:rFonts w:ascii="微軟正黑體" w:eastAsia="微軟正黑體" w:hAnsi="微軟正黑體" w:hint="eastAsia"/>
-                <w:sz w:val="20"/>
-                <w:szCs w:val="20"/>
-              </w:rPr>
-              <w:t>按鈕來查看遊戲內所獲得的成就。</w:t>
+              <w:t>會員可點擊遊戲畫面中成就按鈕來查看遊戲內所獲得的成就。</w:t>
             </w:r>
           </w:p>
         </w:tc>
@@ -1165,7 +1250,25 @@
                 <w:sz w:val="20"/>
                 <w:szCs w:val="20"/>
               </w:rPr>
-              <w:t>提供的Blockly積木來完成過關所需的積木組合。</w:t>
+              <w:t>提供的</w:t>
+            </w:r>
+            <w:proofErr w:type="spellStart"/>
+            <w:r>
+              <w:rPr>
+                <w:rFonts w:ascii="微軟正黑體" w:eastAsia="微軟正黑體" w:hAnsi="微軟正黑體" w:hint="eastAsia"/>
+                <w:sz w:val="20"/>
+                <w:szCs w:val="20"/>
+              </w:rPr>
+              <w:t>Blockly</w:t>
+            </w:r>
+            <w:proofErr w:type="spellEnd"/>
+            <w:r>
+              <w:rPr>
+                <w:rFonts w:ascii="微軟正黑體" w:eastAsia="微軟正黑體" w:hAnsi="微軟正黑體" w:hint="eastAsia"/>
+                <w:sz w:val="20"/>
+                <w:szCs w:val="20"/>
+              </w:rPr>
+              <w:t>積木來完成過關所需的積木組合。</w:t>
             </w:r>
           </w:p>
         </w:tc>
@@ -1319,7 +1422,25 @@
                 <w:sz w:val="20"/>
                 <w:szCs w:val="20"/>
               </w:rPr>
-              <w:t>重置地圖的功能來達成一鍵將地圖區的元素初始化。</w:t>
+              <w:t>重置地圖的功能來達成</w:t>
+            </w:r>
+            <w:proofErr w:type="gramStart"/>
+            <w:r>
+              <w:rPr>
+                <w:rFonts w:ascii="微軟正黑體" w:eastAsia="微軟正黑體" w:hAnsi="微軟正黑體" w:hint="eastAsia"/>
+                <w:sz w:val="20"/>
+                <w:szCs w:val="20"/>
+              </w:rPr>
+              <w:t>一</w:t>
+            </w:r>
+            <w:proofErr w:type="gramEnd"/>
+            <w:r>
+              <w:rPr>
+                <w:rFonts w:ascii="微軟正黑體" w:eastAsia="微軟正黑體" w:hAnsi="微軟正黑體" w:hint="eastAsia"/>
+                <w:sz w:val="20"/>
+                <w:szCs w:val="20"/>
+              </w:rPr>
+              <w:t>鍵將地圖區的元素初始化。</w:t>
             </w:r>
           </w:p>
         </w:tc>
@@ -1388,7 +1509,25 @@
                 <w:sz w:val="20"/>
                 <w:szCs w:val="20"/>
               </w:rPr>
-              <w:t>重置關卡的功能來達成一鍵將程式區的內容及地圖區的元素全部初始化。</w:t>
+              <w:t>重置關卡的功能來達成</w:t>
+            </w:r>
+            <w:proofErr w:type="gramStart"/>
+            <w:r>
+              <w:rPr>
+                <w:rFonts w:ascii="微軟正黑體" w:eastAsia="微軟正黑體" w:hAnsi="微軟正黑體" w:hint="eastAsia"/>
+                <w:sz w:val="20"/>
+                <w:szCs w:val="20"/>
+              </w:rPr>
+              <w:t>一</w:t>
+            </w:r>
+            <w:proofErr w:type="gramEnd"/>
+            <w:r>
+              <w:rPr>
+                <w:rFonts w:ascii="微軟正黑體" w:eastAsia="微軟正黑體" w:hAnsi="微軟正黑體" w:hint="eastAsia"/>
+                <w:sz w:val="20"/>
+                <w:szCs w:val="20"/>
+              </w:rPr>
+              <w:t>鍵將程式區的內容及地圖區的元素全部初始化。</w:t>
             </w:r>
           </w:p>
         </w:tc>
@@ -1730,13 +1869,23 @@
               </w:rPr>
               <w:t>地圖</w:t>
             </w:r>
-            <w:r>
-              <w:rPr>
-                <w:rFonts w:ascii="微軟正黑體" w:eastAsia="微軟正黑體" w:hAnsi="微軟正黑體" w:hint="eastAsia"/>
-                <w:sz w:val="20"/>
-                <w:szCs w:val="20"/>
-              </w:rPr>
-              <w:t>上架供其他使用者遊玩。</w:t>
+            <w:proofErr w:type="gramStart"/>
+            <w:r>
+              <w:rPr>
+                <w:rFonts w:ascii="微軟正黑體" w:eastAsia="微軟正黑體" w:hAnsi="微軟正黑體" w:hint="eastAsia"/>
+                <w:sz w:val="20"/>
+                <w:szCs w:val="20"/>
+              </w:rPr>
+              <w:t>上架供其他</w:t>
+            </w:r>
+            <w:proofErr w:type="gramEnd"/>
+            <w:r>
+              <w:rPr>
+                <w:rFonts w:ascii="微軟正黑體" w:eastAsia="微軟正黑體" w:hAnsi="微軟正黑體" w:hint="eastAsia"/>
+                <w:sz w:val="20"/>
+                <w:szCs w:val="20"/>
+              </w:rPr>
+              <w:t>使用者遊玩。</w:t>
             </w:r>
           </w:p>
         </w:tc>
@@ -2060,35 +2209,65 @@
                 <w:sz w:val="20"/>
                 <w:szCs w:val="20"/>
               </w:rPr>
-              <w:t>查看已遊玩人數、玩家的通關率及平均失敗次數</w:t>
-            </w:r>
-            <w:r>
-              <w:rPr>
-                <w:rFonts w:ascii="微軟正黑體" w:eastAsia="微軟正黑體" w:hAnsi="微軟正黑體" w:hint="eastAsia"/>
-                <w:sz w:val="20"/>
-                <w:szCs w:val="20"/>
-              </w:rPr>
-              <w:t>等資訊來做出的統整</w:t>
-            </w:r>
-            <w:r>
-              <w:rPr>
-                <w:rFonts w:ascii="微軟正黑體" w:eastAsia="微軟正黑體" w:hAnsi="微軟正黑體" w:hint="eastAsia"/>
-                <w:sz w:val="20"/>
-                <w:szCs w:val="20"/>
-              </w:rPr>
-              <w:t>圖表。</w:t>
+              <w:t>查看已遊玩人數、玩家的</w:t>
+            </w:r>
+            <w:proofErr w:type="gramStart"/>
+            <w:r>
+              <w:rPr>
+                <w:rFonts w:ascii="微軟正黑體" w:eastAsia="微軟正黑體" w:hAnsi="微軟正黑體" w:hint="eastAsia"/>
+                <w:sz w:val="20"/>
+                <w:szCs w:val="20"/>
+              </w:rPr>
+              <w:t>通關率及</w:t>
+            </w:r>
+            <w:proofErr w:type="gramEnd"/>
+            <w:r>
+              <w:rPr>
+                <w:rFonts w:ascii="微軟正黑體" w:eastAsia="微軟正黑體" w:hAnsi="微軟正黑體" w:hint="eastAsia"/>
+                <w:sz w:val="20"/>
+                <w:szCs w:val="20"/>
+              </w:rPr>
+              <w:t>平均失敗次數</w:t>
+            </w:r>
+            <w:r>
+              <w:rPr>
+                <w:rFonts w:ascii="微軟正黑體" w:eastAsia="微軟正黑體" w:hAnsi="微軟正黑體" w:hint="eastAsia"/>
+                <w:sz w:val="20"/>
+                <w:szCs w:val="20"/>
+              </w:rPr>
+              <w:t>等資訊來做出的統</w:t>
+            </w:r>
+            <w:proofErr w:type="gramStart"/>
+            <w:r>
+              <w:rPr>
+                <w:rFonts w:ascii="微軟正黑體" w:eastAsia="微軟正黑體" w:hAnsi="微軟正黑體" w:hint="eastAsia"/>
+                <w:sz w:val="20"/>
+                <w:szCs w:val="20"/>
+              </w:rPr>
+              <w:t>整</w:t>
+            </w:r>
+            <w:r>
+              <w:rPr>
+                <w:rFonts w:ascii="微軟正黑體" w:eastAsia="微軟正黑體" w:hAnsi="微軟正黑體" w:hint="eastAsia"/>
+                <w:sz w:val="20"/>
+                <w:szCs w:val="20"/>
+              </w:rPr>
+              <w:t>圖表</w:t>
+            </w:r>
+            <w:proofErr w:type="gramEnd"/>
+            <w:r>
+              <w:rPr>
+                <w:rFonts w:ascii="微軟正黑體" w:eastAsia="微軟正黑體" w:hAnsi="微軟正黑體" w:hint="eastAsia"/>
+                <w:sz w:val="20"/>
+                <w:szCs w:val="20"/>
+              </w:rPr>
+              <w:t>。</w:t>
             </w:r>
           </w:p>
         </w:tc>
       </w:tr>
     </w:tbl>
-    <w:p>
-      <w:pPr>
-        <w:rPr>
-          <w:rFonts w:hint="eastAsia"/>
-        </w:rPr>
-      </w:pPr>
-    </w:p>
+    <w:p/>
     <w:sectPr>
       <w:pgSz w:w="11906" w:h="16838"/>
       <w:pgMar w:top="1440" w:right="1800" w:bottom="1440" w:left="1800" w:header="851" w:footer="992" w:gutter="0"/>
@@ -2100,7 +2279,7 @@
 </file>
 
 <file path=word/endnotes.xml><?xml version="1.0" encoding="utf-8"?>
-<w:endnotes xmlns:wpc="http://schemas.microsoft.com/office/word/2010/wordprocessingCanvas" xmlns:cx="http://schemas.microsoft.com/office/drawing/2014/chartex" xmlns:cx1="http://schemas.microsoft.com/office/drawing/2015/9/8/chartex" xmlns:mc="http://schemas.openxmlformats.org/markup-compatibility/2006" xmlns:o="urn:schemas-microsoft-com:office:office" xmlns:r="http://schemas.openxmlformats.org/officeDocument/2006/relationships" xmlns:m="http://schemas.openxmlformats.org/officeDocument/2006/math" xmlns:v="urn:schemas-microsoft-com:vml" xmlns:wp14="http://schemas.microsoft.com/office/word/2010/wordprocessingDrawing" xmlns:wp="http://schemas.openxmlformats.org/drawingml/2006/wordprocessingDrawing" xmlns:w10="urn:schemas-microsoft-com:office:word" xmlns:w="http://schemas.openxmlformats.org/wordprocessingml/2006/main" xmlns:w14="http://schemas.microsoft.com/office/word/2010/wordml" xmlns:w15="http://schemas.microsoft.com/office/word/2012/wordml" xmlns:w16se="http://schemas.microsoft.com/office/word/2015/wordml/symex" xmlns:wpg="http://schemas.microsoft.com/office/word/2010/wordprocessingGroup" xmlns:wpi="http://schemas.microsoft.com/office/word/2010/wordprocessingInk" xmlns:wne="http://schemas.microsoft.com/office/word/2006/wordml" xmlns:wps="http://schemas.microsoft.com/office/word/2010/wordprocessingShape" mc:Ignorable="w14 w15 w16se wp14">
+<w:endnotes xmlns:wpc="http://schemas.microsoft.com/office/word/2010/wordprocessingCanvas" xmlns:cx="http://schemas.microsoft.com/office/drawing/2014/chartex" xmlns:cx1="http://schemas.microsoft.com/office/drawing/2015/9/8/chartex" xmlns:cx2="http://schemas.microsoft.com/office/drawing/2015/10/21/chartex" xmlns:cx3="http://schemas.microsoft.com/office/drawing/2016/5/9/chartex" xmlns:cx4="http://schemas.microsoft.com/office/drawing/2016/5/10/chartex" xmlns:cx5="http://schemas.microsoft.com/office/drawing/2016/5/11/chartex" xmlns:cx6="http://schemas.microsoft.com/office/drawing/2016/5/12/chartex" xmlns:cx7="http://schemas.microsoft.com/office/drawing/2016/5/13/chartex" xmlns:cx8="http://schemas.microsoft.com/office/drawing/2016/5/14/chartex" xmlns:mc="http://schemas.openxmlformats.org/markup-compatibility/2006" xmlns:aink="http://schemas.microsoft.com/office/drawing/2016/ink" xmlns:am3d="http://schemas.microsoft.com/office/drawing/2017/model3d" xmlns:o="urn:schemas-microsoft-com:office:office" xmlns:r="http://schemas.openxmlformats.org/officeDocument/2006/relationships" xmlns:m="http://schemas.openxmlformats.org/officeDocument/2006/math" xmlns:v="urn:schemas-microsoft-com:vml" xmlns:wp14="http://schemas.microsoft.com/office/word/2010/wordprocessingDrawing" xmlns:wp="http://schemas.openxmlformats.org/drawingml/2006/wordprocessingDrawing" xmlns:w10="urn:schemas-microsoft-com:office:word" xmlns:w="http://schemas.openxmlformats.org/wordprocessingml/2006/main" xmlns:w14="http://schemas.microsoft.com/office/word/2010/wordml" xmlns:w15="http://schemas.microsoft.com/office/word/2012/wordml" xmlns:w16cid="http://schemas.microsoft.com/office/word/2016/wordml/cid" xmlns:w16se="http://schemas.microsoft.com/office/word/2015/wordml/symex" xmlns:wpg="http://schemas.microsoft.com/office/word/2010/wordprocessingGroup" xmlns:wpi="http://schemas.microsoft.com/office/word/2010/wordprocessingInk" xmlns:wne="http://schemas.microsoft.com/office/word/2006/wordml" xmlns:wps="http://schemas.microsoft.com/office/word/2010/wordprocessingShape" mc:Ignorable="w14 w15 w16se w16cid wp14">
   <w:endnote w:type="separator" w:id="-1">
     <w:p>
       <w:r>
@@ -2119,7 +2298,7 @@
 </file>
 
 <file path=word/footnotes.xml><?xml version="1.0" encoding="utf-8"?>
-<w:footnotes xmlns:wpc="http://schemas.microsoft.com/office/word/2010/wordprocessingCanvas" xmlns:cx="http://schemas.microsoft.com/office/drawing/2014/chartex" xmlns:cx1="http://schemas.microsoft.com/office/drawing/2015/9/8/chartex" xmlns:mc="http://schemas.openxmlformats.org/markup-compatibility/2006" xmlns:o="urn:schemas-microsoft-com:office:office" xmlns:r="http://schemas.openxmlformats.org/officeDocument/2006/relationships" xmlns:m="http://schemas.openxmlformats.org/officeDocument/2006/math" xmlns:v="urn:schemas-microsoft-com:vml" xmlns:wp14="http://schemas.microsoft.com/office/word/2010/wordprocessingDrawing" xmlns:wp="http://schemas.openxmlformats.org/drawingml/2006/wordprocessingDrawing" xmlns:w10="urn:schemas-microsoft-com:office:word" xmlns:w="http://schemas.openxmlformats.org/wordprocessingml/2006/main" xmlns:w14="http://schemas.microsoft.com/office/word/2010/wordml" xmlns:w15="http://schemas.microsoft.com/office/word/2012/wordml" xmlns:w16se="http://schemas.microsoft.com/office/word/2015/wordml/symex" xmlns:wpg="http://schemas.microsoft.com/office/word/2010/wordprocessingGroup" xmlns:wpi="http://schemas.microsoft.com/office/word/2010/wordprocessingInk" xmlns:wne="http://schemas.microsoft.com/office/word/2006/wordml" xmlns:wps="http://schemas.microsoft.com/office/word/2010/wordprocessingShape" mc:Ignorable="w14 w15 w16se wp14">
+<w:footnotes xmlns:wpc="http://schemas.microsoft.com/office/word/2010/wordprocessingCanvas" xmlns:cx="http://schemas.microsoft.com/office/drawing/2014/chartex" xmlns:cx1="http://schemas.microsoft.com/office/drawing/2015/9/8/chartex" xmlns:cx2="http://schemas.microsoft.com/office/drawing/2015/10/21/chartex" xmlns:cx3="http://schemas.microsoft.com/office/drawing/2016/5/9/chartex" xmlns:cx4="http://schemas.microsoft.com/office/drawing/2016/5/10/chartex" xmlns:cx5="http://schemas.microsoft.com/office/drawing/2016/5/11/chartex" xmlns:cx6="http://schemas.microsoft.com/office/drawing/2016/5/12/chartex" xmlns:cx7="http://schemas.microsoft.com/office/drawing/2016/5/13/chartex" xmlns:cx8="http://schemas.microsoft.com/office/drawing/2016/5/14/chartex" xmlns:mc="http://schemas.openxmlformats.org/markup-compatibility/2006" xmlns:aink="http://schemas.microsoft.com/office/drawing/2016/ink" xmlns:am3d="http://schemas.microsoft.com/office/drawing/2017/model3d" xmlns:o="urn:schemas-microsoft-com:office:office" xmlns:r="http://schemas.openxmlformats.org/officeDocument/2006/relationships" xmlns:m="http://schemas.openxmlformats.org/officeDocument/2006/math" xmlns:v="urn:schemas-microsoft-com:vml" xmlns:wp14="http://schemas.microsoft.com/office/word/2010/wordprocessingDrawing" xmlns:wp="http://schemas.openxmlformats.org/drawingml/2006/wordprocessingDrawing" xmlns:w10="urn:schemas-microsoft-com:office:word" xmlns:w="http://schemas.openxmlformats.org/wordprocessingml/2006/main" xmlns:w14="http://schemas.microsoft.com/office/word/2010/wordml" xmlns:w15="http://schemas.microsoft.com/office/word/2012/wordml" xmlns:w16cid="http://schemas.microsoft.com/office/word/2016/wordml/cid" xmlns:w16se="http://schemas.microsoft.com/office/word/2015/wordml/symex" xmlns:wpg="http://schemas.microsoft.com/office/word/2010/wordprocessingGroup" xmlns:wpi="http://schemas.microsoft.com/office/word/2010/wordprocessingInk" xmlns:wne="http://schemas.microsoft.com/office/word/2006/wordml" xmlns:wps="http://schemas.microsoft.com/office/word/2010/wordprocessingShape" mc:Ignorable="w14 w15 w16se w16cid wp14">
   <w:footnote w:type="separator" w:id="-1">
     <w:p>
       <w:r>
@@ -2138,7 +2317,7 @@
 </file>
 
 <file path=word/styles.xml><?xml version="1.0" encoding="utf-8"?>
-<w:styles xmlns:mc="http://schemas.openxmlformats.org/markup-compatibility/2006" xmlns:r="http://schemas.openxmlformats.org/officeDocument/2006/relationships" xmlns:w="http://schemas.openxmlformats.org/wordprocessingml/2006/main" xmlns:w14="http://schemas.microsoft.com/office/word/2010/wordml" xmlns:w15="http://schemas.microsoft.com/office/word/2012/wordml" xmlns:w16se="http://schemas.microsoft.com/office/word/2015/wordml/symex" mc:Ignorable="w14 w15 w16se">
+<w:styles xmlns:mc="http://schemas.openxmlformats.org/markup-compatibility/2006" xmlns:r="http://schemas.openxmlformats.org/officeDocument/2006/relationships" xmlns:w="http://schemas.openxmlformats.org/wordprocessingml/2006/main" xmlns:w14="http://schemas.microsoft.com/office/word/2010/wordml" xmlns:w15="http://schemas.microsoft.com/office/word/2012/wordml" xmlns:w16cid="http://schemas.microsoft.com/office/word/2016/wordml/cid" xmlns:w16se="http://schemas.microsoft.com/office/word/2015/wordml/symex" mc:Ignorable="w14 w15 w16se w16cid">
   <w:docDefaults>
     <w:rPrDefault>
       <w:rPr>
@@ -2151,7 +2330,7 @@
     </w:rPrDefault>
     <w:pPrDefault/>
   </w:docDefaults>
-  <w:latentStyles w:defLockedState="0" w:defUIPriority="99" w:defSemiHidden="0" w:defUnhideWhenUsed="0" w:defQFormat="0" w:count="371">
+  <w:latentStyles w:defLockedState="0" w:defUIPriority="99" w:defSemiHidden="0" w:defUnhideWhenUsed="0" w:defQFormat="0" w:count="376">
     <w:lsdException w:name="Normal" w:uiPriority="0" w:qFormat="1"/>
     <w:lsdException w:name="heading 1" w:uiPriority="9" w:qFormat="1"/>
     <w:lsdException w:name="heading 2" w:semiHidden="1" w:uiPriority="9" w:unhideWhenUsed="1" w:qFormat="1"/>
@@ -2257,7 +2436,6 @@
     <w:lsdException w:name="HTML Sample" w:semiHidden="1" w:unhideWhenUsed="1"/>
     <w:lsdException w:name="HTML Typewriter" w:semiHidden="1" w:unhideWhenUsed="1"/>
     <w:lsdException w:name="HTML Variable" w:semiHidden="1" w:unhideWhenUsed="1"/>
-    <w:lsdException w:name="Normal Table" w:semiHidden="1" w:unhideWhenUsed="1"/>
     <w:lsdException w:name="annotation subject" w:semiHidden="1" w:unhideWhenUsed="1"/>
     <w:lsdException w:name="No List" w:semiHidden="1" w:unhideWhenUsed="1"/>
     <w:lsdException w:name="Outline List 1" w:semiHidden="1" w:unhideWhenUsed="1"/>
@@ -2300,11 +2478,8 @@
     <w:lsdException w:name="Table Contemporary" w:semiHidden="1" w:unhideWhenUsed="1"/>
     <w:lsdException w:name="Table Elegant" w:semiHidden="1" w:unhideWhenUsed="1"/>
     <w:lsdException w:name="Table Professional" w:semiHidden="1" w:unhideWhenUsed="1"/>
-    <w:lsdException w:name="Table Subtle 1" w:semiHidden="1" w:unhideWhenUsed="1"/>
     <w:lsdException w:name="Table Subtle 2" w:semiHidden="1" w:unhideWhenUsed="1"/>
     <w:lsdException w:name="Table Web 1" w:semiHidden="1" w:unhideWhenUsed="1"/>
-    <w:lsdException w:name="Table Web 2" w:semiHidden="1" w:unhideWhenUsed="1"/>
-    <w:lsdException w:name="Table Web 3" w:semiHidden="1" w:unhideWhenUsed="1"/>
     <w:lsdException w:name="Balloon Text" w:semiHidden="1" w:unhideWhenUsed="1"/>
     <w:lsdException w:name="Table Grid" w:uiPriority="39"/>
     <w:lsdException w:name="Table Theme" w:semiHidden="1" w:unhideWhenUsed="1"/>
@@ -2523,6 +2698,11 @@
     <w:lsdException w:name="List Table 5 Dark Accent 6" w:uiPriority="50"/>
     <w:lsdException w:name="List Table 6 Colorful Accent 6" w:uiPriority="51"/>
     <w:lsdException w:name="List Table 7 Colorful Accent 6" w:uiPriority="52"/>
+    <w:lsdException w:name="Mention" w:semiHidden="1" w:unhideWhenUsed="1"/>
+    <w:lsdException w:name="Smart Hyperlink" w:semiHidden="1" w:unhideWhenUsed="1"/>
+    <w:lsdException w:name="Hashtag" w:semiHidden="1" w:unhideWhenUsed="1"/>
+    <w:lsdException w:name="Unresolved Mention" w:semiHidden="1" w:unhideWhenUsed="1"/>
+    <w:lsdException w:name="Smart Link" w:semiHidden="1" w:unhideWhenUsed="1"/>
   </w:latentStyles>
   <w:style w:type="paragraph" w:default="1" w:styleId="a">
     <w:name w:val="Normal"/>
